--- a/UserDocument.docx
+++ b/UserDocument.docx
@@ -84,7 +84,7 @@
           <w:sz w:val="24"/>
           <w:szCs w:val="24"/>
         </w:rPr>
-        <w:t>3</w:t>
+        <w:t>5</w:t>
       </w:r>
     </w:p>
     <w:p>
@@ -93,61 +93,27 @@
         <w:rPr>
           <w:b/>
           <w:bCs/>
-          <w:sz w:val="36"/>
-          <w:szCs w:val="36"/>
+          <w:sz w:val="40"/>
+          <w:szCs w:val="40"/>
         </w:rPr>
       </w:pPr>
       <w:r>
         <w:rPr>
           <w:b/>
           <w:bCs/>
-          <w:sz w:val="36"/>
-          <w:szCs w:val="36"/>
-        </w:rPr>
-        <w:t>User Document</w:t>
-      </w:r>
-    </w:p>
-    <w:p>
-      <w:pPr>
-        <w:rPr>
-          <w:sz w:val="28"/>
-          <w:szCs w:val="28"/>
-        </w:rPr>
-      </w:pPr>
-      <w:r>
-        <w:rPr>
-          <w:sz w:val="28"/>
-          <w:szCs w:val="28"/>
-        </w:rPr>
-        <w:tab/>
-      </w:r>
-      <w:r>
-        <w:rPr>
-          <w:sz w:val="28"/>
-          <w:szCs w:val="28"/>
-        </w:rPr>
-        <w:t xml:space="preserve">Recursion is a technique in programming which allows a function to call itself. It is one of the ways to make repeated computations. A recursive function passes a smaller version of the problem to a new function of itself then it uses the results returned from all the functions it has called to determine the solution of the main problem. </w:t>
-      </w:r>
-      <w:r>
-        <w:rPr>
-          <w:sz w:val="28"/>
-          <w:szCs w:val="28"/>
-        </w:rPr>
-        <w:t xml:space="preserve">This program </w:t>
-      </w:r>
-      <w:r>
-        <w:rPr>
-          <w:sz w:val="28"/>
-          <w:szCs w:val="28"/>
-        </w:rPr>
-        <w:t>reads a maze from a file displays it then find paths from its start to its end using recursion</w:t>
-      </w:r>
-      <w:r>
-        <w:rPr>
-          <w:sz w:val="28"/>
-          <w:szCs w:val="28"/>
-        </w:rPr>
-        <w:t>.</w:t>
+          <w:sz w:val="40"/>
+          <w:szCs w:val="40"/>
+        </w:rPr>
+        <w:t>User</w:t>
+      </w:r>
+      <w:r>
+        <w:rPr>
+          <w:b/>
+          <w:bCs/>
+          <w:sz w:val="40"/>
+          <w:szCs w:val="40"/>
+        </w:rPr>
+        <w:t xml:space="preserve"> Document</w:t>
       </w:r>
     </w:p>
     <w:p>
@@ -163,257 +129,241 @@
           <w:sz w:val="28"/>
           <w:szCs w:val="28"/>
         </w:rPr>
-        <w:t>The program creates a</w:t>
-      </w:r>
-      <w:r>
-        <w:rPr>
-          <w:sz w:val="28"/>
-          <w:szCs w:val="28"/>
-        </w:rPr>
-        <w:t xml:space="preserve">n </w:t>
+        <w:t>Ordered lists are lists that holds items all arranged according to the value of each item after the other</w:t>
+      </w:r>
+      <w:r>
+        <w:rPr>
+          <w:sz w:val="28"/>
+          <w:szCs w:val="28"/>
+        </w:rPr>
+        <w:t xml:space="preserve">. </w:t>
+      </w:r>
+      <w:r>
+        <w:rPr>
+          <w:sz w:val="28"/>
+          <w:szCs w:val="28"/>
+        </w:rPr>
+        <w:t>Linked List data structure is useful to implement ordered lists.</w:t>
+      </w:r>
+      <w:r>
+        <w:rPr>
+          <w:sz w:val="28"/>
+          <w:szCs w:val="28"/>
+        </w:rPr>
+        <w:t xml:space="preserve"> </w:t>
+      </w:r>
+      <w:r>
+        <w:rPr>
+          <w:sz w:val="28"/>
+          <w:szCs w:val="28"/>
+        </w:rPr>
+        <w:t>This program uses an ordered list ADT in a class with a</w:t>
+      </w:r>
+      <w:r>
+        <w:rPr>
+          <w:sz w:val="28"/>
+          <w:szCs w:val="28"/>
+        </w:rPr>
+        <w:t xml:space="preserve"> </w:t>
+      </w:r>
+      <w:r>
+        <w:rPr>
+          <w:sz w:val="28"/>
+          <w:szCs w:val="28"/>
+        </w:rPr>
+        <w:t>linked list. The program uses this class to get offer a broad range of actions to perform on the list.</w:t>
+      </w:r>
+    </w:p>
+    <w:p>
+      <w:pPr>
+        <w:ind w:firstLine="720"/>
+        <w:rPr>
+          <w:sz w:val="28"/>
+          <w:szCs w:val="28"/>
+        </w:rPr>
+      </w:pPr>
+      <w:r>
+        <w:rPr>
+          <w:sz w:val="28"/>
+          <w:szCs w:val="28"/>
+        </w:rPr>
+        <w:t>The program creates one List class object, two integer variables and one char variable. It shows the user the menu with options</w:t>
+      </w:r>
+      <w:r>
+        <w:rPr>
+          <w:sz w:val="28"/>
+          <w:szCs w:val="28"/>
+        </w:rPr>
+        <w:t xml:space="preserve"> </w:t>
+      </w:r>
+      <w:r>
+        <w:rPr>
+          <w:sz w:val="28"/>
+          <w:szCs w:val="28"/>
+        </w:rPr>
+        <w:t>to choose from and asks the user to choose an option from the list. It read the user's input and apply the action the user</w:t>
+      </w:r>
+      <w:r>
+        <w:rPr>
+          <w:sz w:val="28"/>
+          <w:szCs w:val="28"/>
+        </w:rPr>
+        <w:t xml:space="preserve"> </w:t>
+      </w:r>
+      <w:r>
+        <w:rPr>
+          <w:sz w:val="28"/>
+          <w:szCs w:val="28"/>
+        </w:rPr>
+        <w:t>has chosen on the list, the program after that shows the menu options again and asks the user to choose an action. It repeats</w:t>
+      </w:r>
+      <w:r>
+        <w:rPr>
+          <w:sz w:val="28"/>
+          <w:szCs w:val="28"/>
+        </w:rPr>
+        <w:t xml:space="preserve"> </w:t>
+      </w:r>
+      <w:r>
+        <w:rPr>
+          <w:sz w:val="28"/>
+          <w:szCs w:val="28"/>
+        </w:rPr>
+        <w:t>this process until the user decides to quit the program.</w:t>
+      </w:r>
+      <w:r>
+        <w:rPr>
+          <w:sz w:val="28"/>
+          <w:szCs w:val="28"/>
+        </w:rPr>
+        <w:t xml:space="preserve"> </w:t>
+      </w:r>
+      <w:r>
+        <w:rPr>
+          <w:sz w:val="28"/>
+          <w:szCs w:val="28"/>
+        </w:rPr>
+        <w:t>The program also checks if the user has entered a wrong menu option</w:t>
+      </w:r>
+      <w:r>
+        <w:rPr>
+          <w:sz w:val="28"/>
+          <w:szCs w:val="28"/>
+        </w:rPr>
+        <w:t xml:space="preserve"> </w:t>
+      </w:r>
+      <w:r>
+        <w:rPr>
+          <w:sz w:val="28"/>
+          <w:szCs w:val="28"/>
+        </w:rPr>
+        <w:t>and asks the user to renter a correct menu option every time the user enters a wrong menu option.</w:t>
+      </w:r>
+    </w:p>
+    <w:p>
+      <w:pPr>
+        <w:pStyle w:val="NormalWeb"/>
+        <w:rPr>
+          <w:rFonts w:asciiTheme="minorHAnsi" w:hAnsiTheme="minorHAnsi" w:cstheme="minorHAnsi"/>
+          <w:color w:val="000000"/>
+          <w:sz w:val="28"/>
+          <w:szCs w:val="28"/>
+        </w:rPr>
+      </w:pPr>
+      <w:r>
+        <w:rPr>
+          <w:rFonts w:asciiTheme="minorHAnsi" w:hAnsiTheme="minorHAnsi" w:cstheme="minorHAnsi"/>
+          <w:color w:val="000000"/>
+          <w:sz w:val="28"/>
+          <w:szCs w:val="28"/>
+        </w:rPr>
+        <w:t>The program name is </w:t>
+      </w:r>
+      <w:r>
+        <w:rPr>
+          <w:rStyle w:val="HTMLTypewriter"/>
+          <w:rFonts w:asciiTheme="minorHAnsi" w:hAnsiTheme="minorHAnsi" w:cstheme="minorHAnsi"/>
+          <w:color w:val="000000"/>
+          <w:sz w:val="28"/>
+          <w:szCs w:val="28"/>
+        </w:rPr>
+        <w:t>main.cpp</w:t>
+      </w:r>
+      <w:r>
+        <w:rPr>
+          <w:rFonts w:asciiTheme="minorHAnsi" w:hAnsiTheme="minorHAnsi" w:cstheme="minorHAnsi"/>
+          <w:color w:val="000000"/>
+          <w:sz w:val="28"/>
+          <w:szCs w:val="28"/>
+        </w:rPr>
+        <w:t xml:space="preserve">; to compile and link it, simply enter: </w:t>
+      </w:r>
+    </w:p>
+    <w:p>
+      <w:pPr>
+        <w:pStyle w:val="NormalWeb"/>
+        <w:rPr>
+          <w:rFonts w:asciiTheme="minorHAnsi" w:hAnsiTheme="minorHAnsi" w:cstheme="minorHAnsi"/>
+          <w:color w:val="000000"/>
+          <w:sz w:val="28"/>
+          <w:szCs w:val="28"/>
+        </w:rPr>
+      </w:pPr>
+      <w:r>
+        <w:rPr>
+          <w:rFonts w:asciiTheme="minorHAnsi" w:hAnsiTheme="minorHAnsi" w:cstheme="minorHAnsi"/>
+          <w:color w:val="000000"/>
+          <w:sz w:val="28"/>
+          <w:szCs w:val="28"/>
+        </w:rPr>
+        <w:t xml:space="preserve">g++ main.cpp </w:t>
+      </w:r>
+    </w:p>
+    <w:p>
+      <w:pPr>
+        <w:pStyle w:val="NormalWeb"/>
+        <w:rPr>
+          <w:rFonts w:asciiTheme="minorHAnsi" w:hAnsiTheme="minorHAnsi" w:cstheme="minorHAnsi"/>
+          <w:color w:val="000000"/>
+          <w:sz w:val="28"/>
+          <w:szCs w:val="28"/>
+        </w:rPr>
+      </w:pPr>
+      <w:r>
+        <w:rPr>
+          <w:rFonts w:asciiTheme="minorHAnsi" w:hAnsiTheme="minorHAnsi" w:cstheme="minorHAnsi"/>
+          <w:color w:val="000000"/>
+          <w:sz w:val="28"/>
+          <w:szCs w:val="28"/>
+        </w:rPr>
+        <w:t xml:space="preserve">then enter: </w:t>
       </w:r>
       <w:proofErr w:type="spellStart"/>
       <w:r>
         <w:rPr>
-          <w:sz w:val="28"/>
-          <w:szCs w:val="28"/>
-        </w:rPr>
-        <w:t>ifstream</w:t>
+          <w:rFonts w:asciiTheme="minorHAnsi" w:hAnsiTheme="minorHAnsi" w:cstheme="minorHAnsi"/>
+          <w:color w:val="000000"/>
+          <w:sz w:val="28"/>
+          <w:szCs w:val="28"/>
+        </w:rPr>
+        <w:t>a.out</w:t>
       </w:r>
       <w:proofErr w:type="spellEnd"/>
-      <w:r>
-        <w:rPr>
-          <w:sz w:val="28"/>
-          <w:szCs w:val="28"/>
-        </w:rPr>
-        <w:t xml:space="preserve"> variable for the file the user will input, two integer variables one to hold the number of the rows of the maze and the other to hold the number of columns of the maze, and a maze two-dimensional array. The program then calls the </w:t>
-      </w:r>
-      <w:proofErr w:type="spellStart"/>
-      <w:proofErr w:type="gramStart"/>
-      <w:r>
-        <w:rPr>
-          <w:sz w:val="28"/>
-          <w:szCs w:val="28"/>
-        </w:rPr>
-        <w:t>openFile</w:t>
-      </w:r>
-      <w:proofErr w:type="spellEnd"/>
-      <w:r>
-        <w:rPr>
-          <w:sz w:val="28"/>
-          <w:szCs w:val="28"/>
-        </w:rPr>
-        <w:t>(</w:t>
-      </w:r>
-      <w:proofErr w:type="gramEnd"/>
-      <w:r>
-        <w:rPr>
-          <w:sz w:val="28"/>
-          <w:szCs w:val="28"/>
-        </w:rPr>
-        <w:t xml:space="preserve">) function and passes the </w:t>
-      </w:r>
-      <w:proofErr w:type="spellStart"/>
-      <w:r>
-        <w:rPr>
-          <w:sz w:val="28"/>
-          <w:szCs w:val="28"/>
-        </w:rPr>
-        <w:t>ifstream</w:t>
-      </w:r>
-      <w:proofErr w:type="spellEnd"/>
-      <w:r>
-        <w:rPr>
-          <w:sz w:val="28"/>
-          <w:szCs w:val="28"/>
-        </w:rPr>
-        <w:t xml:space="preserve"> variable as its parameters then calls </w:t>
-      </w:r>
-      <w:proofErr w:type="spellStart"/>
-      <w:r>
-        <w:rPr>
-          <w:sz w:val="28"/>
-          <w:szCs w:val="28"/>
-        </w:rPr>
-        <w:t>readFile</w:t>
-      </w:r>
-      <w:proofErr w:type="spellEnd"/>
-      <w:r>
-        <w:rPr>
-          <w:sz w:val="28"/>
-          <w:szCs w:val="28"/>
-        </w:rPr>
-        <w:t xml:space="preserve">() function and passes the </w:t>
-      </w:r>
-      <w:proofErr w:type="spellStart"/>
-      <w:r>
-        <w:rPr>
-          <w:sz w:val="28"/>
-          <w:szCs w:val="28"/>
-        </w:rPr>
-        <w:t>ifstream</w:t>
-      </w:r>
-      <w:proofErr w:type="spellEnd"/>
-      <w:r>
-        <w:rPr>
-          <w:sz w:val="28"/>
-          <w:szCs w:val="28"/>
-        </w:rPr>
-        <w:t xml:space="preserve"> variable, the maze variable and the two integer variables as its parameters. Next, the program closes the file contains the maze after the </w:t>
-      </w:r>
-      <w:proofErr w:type="spellStart"/>
-      <w:proofErr w:type="gramStart"/>
-      <w:r>
-        <w:rPr>
-          <w:sz w:val="28"/>
-          <w:szCs w:val="28"/>
-        </w:rPr>
-        <w:t>readFile</w:t>
-      </w:r>
-      <w:proofErr w:type="spellEnd"/>
-      <w:r>
-        <w:rPr>
-          <w:sz w:val="28"/>
-          <w:szCs w:val="28"/>
-        </w:rPr>
-        <w:t>(</w:t>
-      </w:r>
-      <w:proofErr w:type="gramEnd"/>
-      <w:r>
-        <w:rPr>
-          <w:sz w:val="28"/>
-          <w:szCs w:val="28"/>
-        </w:rPr>
-        <w:t xml:space="preserve">) function is done with its work, after that it calls display() function and passes the maze variable and the two integer variables as its parameters. The final step is to assign the dimension of the start position of the maze through the two-dimensional array then to call the </w:t>
-      </w:r>
-      <w:proofErr w:type="spellStart"/>
-      <w:proofErr w:type="gramStart"/>
-      <w:r>
-        <w:rPr>
-          <w:sz w:val="28"/>
-          <w:szCs w:val="28"/>
-        </w:rPr>
-        <w:t>pathFinder</w:t>
-      </w:r>
-      <w:proofErr w:type="spellEnd"/>
-      <w:r>
-        <w:rPr>
-          <w:sz w:val="28"/>
-          <w:szCs w:val="28"/>
-        </w:rPr>
-        <w:t>(</w:t>
-      </w:r>
-      <w:proofErr w:type="gramEnd"/>
-      <w:r>
-        <w:rPr>
-          <w:sz w:val="28"/>
-          <w:szCs w:val="28"/>
-        </w:rPr>
-        <w:t>) function which will find the paths through the maze and print out the maze with the paths found.</w:t>
-      </w:r>
     </w:p>
     <w:p>
       <w:pPr>
         <w:pStyle w:val="NormalWeb"/>
-        <w:rPr>
-          <w:rFonts w:asciiTheme="minorHAnsi" w:hAnsiTheme="minorHAnsi" w:cstheme="minorHAnsi"/>
-          <w:color w:val="000000"/>
-          <w:sz w:val="28"/>
-          <w:szCs w:val="28"/>
-        </w:rPr>
-      </w:pPr>
-      <w:r>
-        <w:rPr>
-          <w:rFonts w:asciiTheme="minorHAnsi" w:hAnsiTheme="minorHAnsi" w:cstheme="minorHAnsi"/>
-          <w:color w:val="000000"/>
-          <w:sz w:val="28"/>
-          <w:szCs w:val="28"/>
-        </w:rPr>
-        <w:t>The program name is </w:t>
-      </w:r>
-      <w:r>
-        <w:rPr>
-          <w:rStyle w:val="HTMLTypewriter"/>
-          <w:rFonts w:asciiTheme="minorHAnsi" w:hAnsiTheme="minorHAnsi" w:cstheme="minorHAnsi"/>
-          <w:color w:val="000000"/>
-          <w:sz w:val="28"/>
-          <w:szCs w:val="28"/>
-        </w:rPr>
-        <w:t>main.cpp</w:t>
-      </w:r>
-      <w:r>
-        <w:rPr>
-          <w:rFonts w:asciiTheme="minorHAnsi" w:hAnsiTheme="minorHAnsi" w:cstheme="minorHAnsi"/>
-          <w:color w:val="000000"/>
-          <w:sz w:val="28"/>
-          <w:szCs w:val="28"/>
-        </w:rPr>
-        <w:t xml:space="preserve">; to compile and link it, simply enter: </w:t>
-      </w:r>
-    </w:p>
-    <w:p>
-      <w:pPr>
-        <w:pStyle w:val="NormalWeb"/>
-        <w:rPr>
-          <w:rFonts w:asciiTheme="minorHAnsi" w:hAnsiTheme="minorHAnsi" w:cstheme="minorHAnsi"/>
-          <w:color w:val="000000"/>
-          <w:sz w:val="28"/>
-          <w:szCs w:val="28"/>
-        </w:rPr>
-      </w:pPr>
-      <w:r>
-        <w:rPr>
-          <w:rFonts w:asciiTheme="minorHAnsi" w:hAnsiTheme="minorHAnsi" w:cstheme="minorHAnsi"/>
-          <w:color w:val="000000"/>
-          <w:sz w:val="28"/>
-          <w:szCs w:val="28"/>
-        </w:rPr>
-        <w:t xml:space="preserve">g++ main.cpp </w:t>
-      </w:r>
-    </w:p>
-    <w:p>
-      <w:pPr>
-        <w:pStyle w:val="NormalWeb"/>
-        <w:rPr>
-          <w:rFonts w:asciiTheme="minorHAnsi" w:hAnsiTheme="minorHAnsi" w:cstheme="minorHAnsi"/>
-          <w:color w:val="000000"/>
-          <w:sz w:val="28"/>
-          <w:szCs w:val="28"/>
-        </w:rPr>
-      </w:pPr>
-      <w:r>
-        <w:rPr>
-          <w:rFonts w:asciiTheme="minorHAnsi" w:hAnsiTheme="minorHAnsi" w:cstheme="minorHAnsi"/>
-          <w:color w:val="000000"/>
-          <w:sz w:val="28"/>
-          <w:szCs w:val="28"/>
-        </w:rPr>
-        <w:t>then enter:</w:t>
-      </w:r>
-      <w:r>
-        <w:rPr>
-          <w:rFonts w:asciiTheme="minorHAnsi" w:hAnsiTheme="minorHAnsi" w:cstheme="minorHAnsi"/>
-          <w:color w:val="000000"/>
-          <w:sz w:val="28"/>
-          <w:szCs w:val="28"/>
-        </w:rPr>
-        <w:t xml:space="preserve"> </w:t>
-      </w:r>
-      <w:proofErr w:type="spellStart"/>
-      <w:r>
-        <w:rPr>
-          <w:rFonts w:asciiTheme="minorHAnsi" w:hAnsiTheme="minorHAnsi" w:cstheme="minorHAnsi"/>
-          <w:color w:val="000000"/>
-          <w:sz w:val="28"/>
-          <w:szCs w:val="28"/>
-        </w:rPr>
-        <w:t>a.out</w:t>
-      </w:r>
-      <w:proofErr w:type="spellEnd"/>
-    </w:p>
-    <w:p>
-      <w:pPr>
-        <w:pStyle w:val="NormalWeb"/>
+      </w:pPr>
+      <w:r>
+        <w:rPr>
+          <w:rFonts w:asciiTheme="minorHAnsi" w:hAnsiTheme="minorHAnsi" w:cstheme="minorHAnsi"/>
+          <w:color w:val="000000"/>
+          <w:sz w:val="28"/>
+          <w:szCs w:val="28"/>
+        </w:rPr>
+        <w:t>The program will run automatically,</w:t>
+      </w:r>
+      <w:r>
         <w:rPr>
           <w:rFonts w:asciiTheme="minorHAnsi" w:hAnsiTheme="minorHAnsi" w:cstheme="minorHAnsi"/>
           <w:color w:val="000000"/>
@@ -421,15 +371,7 @@
           <w:szCs w:val="28"/>
           <w:shd w:val="clear" w:color="auto" w:fill="FFFFFF"/>
         </w:rPr>
-      </w:pPr>
-      <w:r>
-        <w:rPr>
-          <w:rFonts w:asciiTheme="minorHAnsi" w:hAnsiTheme="minorHAnsi" w:cstheme="minorHAnsi"/>
-          <w:color w:val="000000"/>
-          <w:sz w:val="28"/>
-          <w:szCs w:val="28"/>
-        </w:rPr>
-        <w:t>The program will run automatically, t</w:t>
+        <w:t xml:space="preserve"> respond to the program prompts to </w:t>
       </w:r>
       <w:r>
         <w:rPr>
@@ -439,177 +381,29 @@
           <w:szCs w:val="28"/>
           <w:shd w:val="clear" w:color="auto" w:fill="FFFFFF"/>
         </w:rPr>
-        <w:t xml:space="preserve">hen respond to the program prompts to </w:t>
-      </w:r>
-      <w:r>
-        <w:rPr>
-          <w:rFonts w:asciiTheme="minorHAnsi" w:hAnsiTheme="minorHAnsi" w:cstheme="minorHAnsi"/>
-          <w:color w:val="000000"/>
-          <w:sz w:val="28"/>
-          <w:szCs w:val="28"/>
-          <w:shd w:val="clear" w:color="auto" w:fill="FFFFFF"/>
-        </w:rPr>
-        <w:t>enter the name of the file contains the maze then press enter.</w:t>
-      </w:r>
-    </w:p>
-    <w:p>
-      <w:pPr>
-        <w:pStyle w:val="NormalWeb"/>
-        <w:rPr>
-          <w:rFonts w:asciiTheme="minorHAnsi" w:hAnsiTheme="minorHAnsi" w:cstheme="minorHAnsi"/>
-          <w:color w:val="000000"/>
-          <w:sz w:val="28"/>
-          <w:szCs w:val="28"/>
-        </w:rPr>
-      </w:pPr>
-      <w:r>
-        <w:rPr>
-          <w:rFonts w:asciiTheme="minorHAnsi" w:hAnsiTheme="minorHAnsi" w:cstheme="minorHAnsi"/>
-          <w:color w:val="000000"/>
-          <w:sz w:val="28"/>
-          <w:szCs w:val="28"/>
-        </w:rPr>
-        <w:lastRenderedPageBreak/>
-        <w:t xml:space="preserve">For example, if the file </w:t>
-      </w:r>
-      <w:proofErr w:type="gramStart"/>
-      <w:r>
-        <w:rPr>
-          <w:rFonts w:asciiTheme="minorHAnsi" w:hAnsiTheme="minorHAnsi" w:cstheme="minorHAnsi"/>
-          <w:color w:val="000000"/>
-          <w:sz w:val="28"/>
-          <w:szCs w:val="28"/>
-        </w:rPr>
-        <w:t>contain</w:t>
-      </w:r>
-      <w:proofErr w:type="gramEnd"/>
-      <w:r>
-        <w:rPr>
-          <w:rFonts w:asciiTheme="minorHAnsi" w:hAnsiTheme="minorHAnsi" w:cstheme="minorHAnsi"/>
-          <w:color w:val="000000"/>
-          <w:sz w:val="28"/>
-          <w:szCs w:val="28"/>
-        </w:rPr>
-        <w:t xml:space="preserve"> the maze called maze.txt, the following exchange will run the program on this file:</w:t>
-      </w:r>
-    </w:p>
-    <w:p>
-      <w:pPr>
-        <w:pStyle w:val="NormalWeb"/>
-        <w:rPr>
-          <w:rFonts w:asciiTheme="minorHAnsi" w:hAnsiTheme="minorHAnsi" w:cstheme="minorHAnsi"/>
-          <w:color w:val="000000"/>
-          <w:sz w:val="28"/>
-          <w:szCs w:val="28"/>
-        </w:rPr>
-      </w:pPr>
-      <w:r>
-        <w:rPr>
-          <w:rFonts w:asciiTheme="minorHAnsi" w:hAnsiTheme="minorHAnsi" w:cstheme="minorHAnsi"/>
-          <w:color w:val="000000"/>
-          <w:sz w:val="28"/>
-          <w:szCs w:val="28"/>
-        </w:rPr>
-        <w:t>Enter the name of the file which contains the maze: maze.txt</w:t>
-      </w:r>
-    </w:p>
-    <w:p>
-      <w:pPr>
-        <w:pStyle w:val="NormalWeb"/>
-        <w:rPr>
-          <w:rFonts w:asciiTheme="minorHAnsi" w:hAnsiTheme="minorHAnsi" w:cstheme="minorHAnsi"/>
-          <w:color w:val="000000"/>
-          <w:sz w:val="28"/>
-          <w:szCs w:val="28"/>
-        </w:rPr>
-      </w:pPr>
-      <w:r>
-        <w:rPr>
-          <w:rFonts w:asciiTheme="minorHAnsi" w:hAnsiTheme="minorHAnsi" w:cstheme="minorHAnsi"/>
-          <w:color w:val="000000"/>
-          <w:sz w:val="28"/>
-          <w:szCs w:val="28"/>
-        </w:rPr>
-        <w:t>The program will automatically read the content of the file and display it then it will display the maze with the path the program found, the output will be:</w:t>
-      </w:r>
-    </w:p>
-    <w:p>
-      <w:pPr>
-        <w:pStyle w:val="NormalWeb"/>
-        <w:rPr>
-          <w:rFonts w:asciiTheme="minorHAnsi" w:hAnsiTheme="minorHAnsi" w:cstheme="minorHAnsi"/>
-          <w:color w:val="000000"/>
-          <w:sz w:val="28"/>
-          <w:szCs w:val="28"/>
-        </w:rPr>
-      </w:pPr>
-      <w:r>
-        <w:rPr>
-          <w:rFonts w:asciiTheme="minorHAnsi" w:hAnsiTheme="minorHAnsi" w:cstheme="minorHAnsi"/>
-          <w:noProof/>
-          <w:color w:val="000000"/>
-          <w:sz w:val="28"/>
-          <w:szCs w:val="28"/>
-        </w:rPr>
-        <w:drawing>
-          <wp:inline distT="0" distB="0" distL="0" distR="0" wp14:anchorId="5F97037F" wp14:editId="4A61819B">
-            <wp:extent cx="1714500" cy="6200775"/>
-            <wp:effectExtent l="0" t="0" r="0" b="9525"/>
-            <wp:docPr id="2" name="Picture 2"/>
-            <wp:cNvGraphicFramePr>
-              <a:graphicFrameLocks xmlns:a="http://schemas.openxmlformats.org/drawingml/2006/main" noChangeAspect="1"/>
-            </wp:cNvGraphicFramePr>
-            <a:graphic xmlns:a="http://schemas.openxmlformats.org/drawingml/2006/main">
-              <a:graphicData uri="http://schemas.openxmlformats.org/drawingml/2006/picture">
-                <pic:pic xmlns:pic="http://schemas.openxmlformats.org/drawingml/2006/picture">
-                  <pic:nvPicPr>
-                    <pic:cNvPr id="2" name="User Document.png"/>
-                    <pic:cNvPicPr/>
-                  </pic:nvPicPr>
-                  <pic:blipFill>
-                    <a:blip r:embed="rId4">
-                      <a:extLst>
-                        <a:ext uri="{28A0092B-C50C-407E-A947-70E740481C1C}">
-                          <a14:useLocalDpi xmlns:a14="http://schemas.microsoft.com/office/drawing/2010/main" val="0"/>
-                        </a:ext>
-                      </a:extLst>
-                    </a:blip>
-                    <a:stretch>
-                      <a:fillRect/>
-                    </a:stretch>
-                  </pic:blipFill>
-                  <pic:spPr>
-                    <a:xfrm>
-                      <a:off x="0" y="0"/>
-                      <a:ext cx="1714747" cy="6201669"/>
-                    </a:xfrm>
-                    <a:prstGeom prst="rect">
-                      <a:avLst/>
-                    </a:prstGeom>
-                  </pic:spPr>
-                </pic:pic>
-              </a:graphicData>
-            </a:graphic>
-          </wp:inline>
-        </w:drawing>
+        <w:t>choose from the menu options to perform the corresponding action of the letter on the list.</w:t>
       </w:r>
       <w:bookmarkStart w:id="0" w:name="_GoBack"/>
       <w:bookmarkEnd w:id="0"/>
     </w:p>
     <w:p>
       <w:pPr>
-        <w:rPr>
-          <w:sz w:val="28"/>
-          <w:szCs w:val="28"/>
-        </w:rPr>
-      </w:pPr>
-      <w:r>
-        <w:rPr>
-          <w:sz w:val="28"/>
-          <w:szCs w:val="28"/>
-        </w:rPr>
-        <w:t>Then the program will terminate.</w:t>
-      </w:r>
+        <w:pStyle w:val="NormalWeb"/>
+        <w:rPr>
+          <w:rFonts w:asciiTheme="minorHAnsi" w:hAnsiTheme="minorHAnsi" w:cstheme="minorHAnsi"/>
+          <w:color w:val="000000"/>
+          <w:sz w:val="28"/>
+          <w:szCs w:val="28"/>
+        </w:rPr>
+      </w:pPr>
+    </w:p>
+    <w:p>
+      <w:pPr>
+        <w:rPr>
+          <w:sz w:val="28"/>
+          <w:szCs w:val="28"/>
+        </w:rPr>
+      </w:pPr>
     </w:p>
     <w:sectPr>
       <w:pgSz w:w="12240" w:h="15840"/>
@@ -1018,7 +812,7 @@
   <w:style w:type="paragraph" w:default="1" w:styleId="Normal">
     <w:name w:val="Normal"/>
     <w:qFormat/>
-    <w:rsid w:val="0005416D"/>
+    <w:rsid w:val="007F3498"/>
   </w:style>
   <w:style w:type="character" w:default="1" w:styleId="DefaultParagraphFont">
     <w:name w:val="Default Paragraph Font"/>
@@ -1051,9 +845,8 @@
     <w:name w:val="Normal (Web)"/>
     <w:basedOn w:val="Normal"/>
     <w:uiPriority w:val="99"/>
-    <w:semiHidden/>
     <w:unhideWhenUsed/>
-    <w:rsid w:val="0005416D"/>
+    <w:rsid w:val="007F3498"/>
     <w:pPr>
       <w:spacing w:before="100" w:beforeAutospacing="1" w:after="100" w:afterAutospacing="1" w:line="240" w:lineRule="auto"/>
     </w:pPr>
@@ -1069,7 +862,7 @@
     <w:uiPriority w:val="99"/>
     <w:semiHidden/>
     <w:unhideWhenUsed/>
-    <w:rsid w:val="0005416D"/>
+    <w:rsid w:val="007F3498"/>
     <w:rPr>
       <w:rFonts w:ascii="Courier New" w:eastAsia="Times New Roman" w:hAnsi="Courier New" w:cs="Courier New"/>
       <w:sz w:val="20"/>
